--- a/Hi.docx
+++ b/Hi.docx
@@ -4,7 +4,30 @@
   <w:body>
     <w:p>
       <w:r>
-        <w:t xml:space="preserve">Hi, this repos holds my Projects and </w:t>
+        <w:t>#Hi, I’m Subhan Raj, a CSE Student from Lucknow, India.</w:t>
+      </w:r>
+    </w:p>
+    <w:p>
+      <w:r>
+        <w:t>##If you have found this repository, I’m glad that you are here.</w:t>
+      </w:r>
+    </w:p>
+    <w:p>
+      <w:r>
+        <w:t>*This repo contains my Projects and practice code of various languages which I have learned during my Graduation in engineering.*</w:t>
+      </w:r>
+    </w:p>
+    <w:p>
+      <w:r>
+        <w:t>*You can feel free to fork it, suggest changes and browse code.*</w:t>
+      </w:r>
+    </w:p>
+    <w:p>
+      <w:r>
+        <w:t>*Suggestions are always welcome*</w:t>
+      </w:r>
+      <w:r>
+        <w:t xml:space="preserve"> </w:t>
       </w:r>
     </w:p>
     <w:sectPr>
